--- a/por/docx/29.content.docx
+++ b/por/docx/29.content.docx
@@ -11,6 +11,15 @@
         <w:pStyle w:val="Heading2"/>
       </w:pPr>
       <w:r>
+        <w:t>Resource: Notas de Estudo (Biblica)</w:t>
+      </w:r>
+      <w:r/>
+    </w:p>
+    <w:p>
+      <w:pPr>
+        <w:pStyle w:val="Heading2"/>
+      </w:pPr>
+      <w:r>
         <w:t>License Information</w:t>
       </w:r>
       <w:r/>
@@ -21,7 +30,7 @@
         <w:rPr>
           <w:b/>
         </w:rPr>
-        <w:t>Study Notes (Biblica)</w:t>
+        <w:t>Notas de Estudo (Biblica)</w:t>
       </w:r>
       <w:r>
         <w:t xml:space="preserve"> (Portuguese) is based on</w:t>
@@ -74,7 +83,7 @@
         <w:pStyle w:val="Heading1"/>
       </w:pPr>
       <w:r>
-        <w:t>Study Notes (Biblica)</w:t>
+        <w:t>Notas de Estudo (Biblica)</w:t>
       </w:r>
     </w:p>
     <w:p>
@@ -103,155 +112,203 @@
         <w:pStyle w:val="Heading2"/>
       </w:pPr>
       <w:r>
-        <w:t>Joel 1.1–20</w:t>
+        <w:t>JOL</w:t>
       </w:r>
       <w:r/>
     </w:p>
     <w:p>
       <w:r/>
       <w:r>
-        <w:t xml:space="preserve">O povo do </w:t>
-      </w:r>
-      <w:r>
-        <w:t>reino do sul</w:t>
-      </w:r>
-      <w:r>
-        <w:t xml:space="preserve"> estava muito triste. </w:t>
-      </w:r>
-      <w:r>
-        <w:t>Deus</w:t>
-      </w:r>
-      <w:r>
-        <w:t xml:space="preserve"> havia enviado uma praga de gafanhotos à sua terra. Isso foi como a praga de gafanhotos que Deus enviou ao </w:t>
-      </w:r>
-      <w:r>
-        <w:t>Egito</w:t>
-      </w:r>
-      <w:r>
-        <w:t xml:space="preserve">. Isso tinha sido durante o tempo das </w:t>
-      </w:r>
-      <w:r>
-        <w:t>dez pragas</w:t>
-      </w:r>
-      <w:r>
-        <w:t xml:space="preserve">. No tempo de Joel, os gafanhotos destruíram todas as colheitas do reino do sul. Joel descreveu esse evento como o </w:t>
-      </w:r>
-      <w:r>
-        <w:t>dia do Senhor</w:t>
-      </w:r>
-      <w:r>
-        <w:t xml:space="preserve">. Isso significava que Deus havia trazido </w:t>
-      </w:r>
-      <w:r>
-        <w:t>julgamento</w:t>
-      </w:r>
-      <w:r>
-        <w:t xml:space="preserve"> contra seu povo (</w:t>
-      </w:r>
-      <w:r>
-        <w:t>povo de Deus</w:t>
-      </w:r>
-      <w:r>
-        <w:t xml:space="preserve">). Joel exortou o povo de Deus a chorar, a jejuar e a clamar a Deus. Lamentar, </w:t>
-      </w:r>
-      <w:r>
-        <w:t>jejuar</w:t>
-      </w:r>
-      <w:r>
-        <w:t xml:space="preserve"> e </w:t>
-      </w:r>
-      <w:r>
-        <w:t>orar</w:t>
-      </w:r>
-      <w:r>
-        <w:t xml:space="preserve"> eram maneiras de mostrar que as pessoas se afastavam do </w:t>
-      </w:r>
-      <w:r>
-        <w:t>pecado</w:t>
-      </w:r>
-      <w:r>
-        <w:t xml:space="preserve">. Essas ações mostravam que as pessoas </w:t>
-      </w:r>
-      <w:r>
-        <w:t>se arrependiam</w:t>
-      </w:r>
-      <w:r>
-        <w:t xml:space="preserve"> do pecado e voltavam para Deus.</w:t>
-      </w:r>
+        <w:rPr>
+          <w:i/>
+        </w:rPr>
+        <w:t>Joel 1.1–20, Joel 2.1–27, Joel 2.28–3.21</w:t>
+      </w:r>
+    </w:p>
+    <w:p>
       <w:r/>
+      <w:r>
+        <w:t xml:space="preserve"> </w:t>
+      </w:r>
       <w:r/>
       <w:r/>
     </w:p>
     <w:p>
       <w:pPr>
+        <w:sectPr>
+          <w:footnotePr>
+            <w:numRestart w:val="eachSect"/>
+          </w:footnotePr>
+          <w:type w:val="continuous"/>
+          <w:pgSz w:w="12240" w:h="15840" w:code="1"/>
+          <w:pgMar w:top="1440" w:right="1440" w:bottom="1440" w:left="1440" w:header="504" w:footer="504" w:gutter="0"/>
+          <w:cols w:space="708"/>
+          <w:titlePg/>
+          <w:docGrid w:linePitch="360"/>
+        </w:sectPr>
+      </w:pPr>
+    </w:p>
+    <w:p>
+      <w:r/>
+    </w:p>
+    <w:p>
+      <w:pPr>
         <w:pStyle w:val="Heading2"/>
       </w:pPr>
       <w:r>
-        <w:t>Joel 2.1–27</w:t>
+        <w:t>Joel 1.1–20</w:t>
       </w:r>
       <w:r/>
     </w:p>
     <w:p>
       <w:r/>
       <w:r>
-        <w:t xml:space="preserve">O </w:t>
-      </w:r>
-      <w:r>
-        <w:t>profeta</w:t>
-      </w:r>
-      <w:r>
-        <w:t xml:space="preserve"> Joel compartilhou uma </w:t>
-      </w:r>
-      <w:r>
-        <w:t>mensagem de julgamento</w:t>
-      </w:r>
-      <w:r>
-        <w:t xml:space="preserve"> sobre um exército de gafanhotos. Joel compartilhou a mensagem como um </w:t>
-      </w:r>
-      <w:r>
-        <w:t>poema</w:t>
-      </w:r>
-      <w:r>
-        <w:t xml:space="preserve">. O tempo da vinda do exército foi chamado de dia do </w:t>
-      </w:r>
-      <w:r>
-        <w:t>Senhor</w:t>
-      </w:r>
-      <w:r>
-        <w:t xml:space="preserve">. Joel usou </w:t>
-      </w:r>
-      <w:r>
-        <w:t>escrita apocalíptica</w:t>
-      </w:r>
-      <w:r>
-        <w:t xml:space="preserve"> para descrever este exército de gafanhotos. Pode ter sido a mesma praga de gafanhotos mencionada no capítulo 1. Ou pode ter sido uma maneira de falar sobre uma guerra que estava por vir. Os gafanhotos podem ter sido sinais para </w:t>
-      </w:r>
-      <w:r>
-        <w:t>seres humanos</w:t>
-      </w:r>
-      <w:r>
-        <w:t xml:space="preserve"> que eram soldados. O objetivo da mensagem era exortar as pessoas, que deixassem seus </w:t>
-      </w:r>
-      <w:r>
-        <w:t>corações</w:t>
-      </w:r>
-      <w:r>
-        <w:t xml:space="preserve"> serem quebrantados. Isso significava entender quão terrível era o pecado. Significava ficar muito triste com o pecado. Significava não querer mais continuar pecando, mas querer seguir os caminhos de Deus. Na </w:t>
-      </w:r>
-      <w:r>
-        <w:t>aliança do Monte Sinai</w:t>
-      </w:r>
-      <w:r>
-        <w:t xml:space="preserve">, Deus havia explicado a maneira como queria que seu povo vivesse. Joel anunciou uma mensagem de esperança sobre o que aconteceria após o arrependimento do povo. As plantas, os animais e as pessoas do reino do sul voltariam a desfrutar das </w:t>
-      </w:r>
-      <w:r>
-        <w:t>bênçãos da aliança</w:t>
-      </w:r>
-      <w:r>
-        <w:t>. O povo de Deus adoraria e serviria a ele como o único Deus verdadeiro.</w:t>
+        <w:t xml:space="preserve">O povo do </w:t>
+      </w:r>
+      <w:r>
+        <w:t>reino do sul</w:t>
+      </w:r>
+      <w:r>
+        <w:t xml:space="preserve"> estava muito triste. </w:t>
+      </w:r>
+      <w:r>
+        <w:t>Deus</w:t>
+      </w:r>
+      <w:r>
+        <w:t xml:space="preserve"> havia enviado uma praga de gafanhotos à sua terra. Isso foi como a praga de gafanhotos que Deus enviou ao </w:t>
+      </w:r>
+      <w:r>
+        <w:t>Egito</w:t>
+      </w:r>
+      <w:r>
+        <w:t xml:space="preserve">. Isso tinha sido durante o tempo das </w:t>
+      </w:r>
+      <w:r>
+        <w:t>dez pragas</w:t>
+      </w:r>
+      <w:r>
+        <w:t xml:space="preserve">. No tempo de Joel, os gafanhotos destruíram todas as colheitas do reino do sul. Joel descreveu esse evento como o </w:t>
+      </w:r>
+      <w:r>
+        <w:t>dia do Senhor</w:t>
+      </w:r>
+      <w:r>
+        <w:t xml:space="preserve">. Isso significava que Deus havia trazido </w:t>
+      </w:r>
+      <w:r>
+        <w:t>julgamento</w:t>
+      </w:r>
+      <w:r>
+        <w:t xml:space="preserve"> contra seu povo (</w:t>
+      </w:r>
+      <w:r>
+        <w:t>povo de Deus</w:t>
+      </w:r>
+      <w:r>
+        <w:t xml:space="preserve">). Joel exortou o povo de Deus a chorar, a jejuar e a clamar a Deus. Lamentar, </w:t>
+      </w:r>
+      <w:r>
+        <w:t>jejuar</w:t>
+      </w:r>
+      <w:r>
+        <w:t xml:space="preserve"> e </w:t>
+      </w:r>
+      <w:r>
+        <w:t>orar</w:t>
+      </w:r>
+      <w:r>
+        <w:t xml:space="preserve"> eram maneiras de mostrar que as pessoas se afastavam do </w:t>
+      </w:r>
+      <w:r>
+        <w:t>pecado</w:t>
+      </w:r>
+      <w:r>
+        <w:t xml:space="preserve">. Essas ações mostravam que as pessoas </w:t>
+      </w:r>
+      <w:r>
+        <w:t>se arrependiam</w:t>
+      </w:r>
+      <w:r>
+        <w:t xml:space="preserve"> do pecado e voltavam para Deus.</w:t>
       </w:r>
       <w:r/>
       <w:r/>
+    </w:p>
+    <w:p>
+      <w:r/>
+    </w:p>
+    <w:p>
+      <w:pPr>
+        <w:pStyle w:val="Heading2"/>
+      </w:pPr>
+      <w:r>
+        <w:t>Joel 2.1–27</w:t>
+      </w:r>
+      <w:r/>
+    </w:p>
+    <w:p>
+      <w:r/>
+      <w:r>
+        <w:t xml:space="preserve">O </w:t>
+      </w:r>
+      <w:r>
+        <w:t>profeta</w:t>
+      </w:r>
+      <w:r>
+        <w:t xml:space="preserve"> Joel compartilhou uma </w:t>
+      </w:r>
+      <w:r>
+        <w:t>mensagem de julgamento</w:t>
+      </w:r>
+      <w:r>
+        <w:t xml:space="preserve"> sobre um exército de gafanhotos. Joel compartilhou a mensagem como um </w:t>
+      </w:r>
+      <w:r>
+        <w:t>poema</w:t>
+      </w:r>
+      <w:r>
+        <w:t xml:space="preserve">. O tempo da vinda do exército foi chamado de dia do </w:t>
+      </w:r>
+      <w:r>
+        <w:t>Senhor</w:t>
+      </w:r>
+      <w:r>
+        <w:t xml:space="preserve">. Joel usou </w:t>
+      </w:r>
+      <w:r>
+        <w:t>escrita apocalíptica</w:t>
+      </w:r>
+      <w:r>
+        <w:t xml:space="preserve"> para descrever este exército de gafanhotos. Pode ter sido a mesma praga de gafanhotos mencionada no capítulo 1. Ou pode ter sido uma maneira de falar sobre uma guerra que estava por vir. Os gafanhotos podem ter sido sinais para </w:t>
+      </w:r>
+      <w:r>
+        <w:t>seres humanos</w:t>
+      </w:r>
+      <w:r>
+        <w:t xml:space="preserve"> que eram soldados. O objetivo da mensagem era exortar as pessoas, que deixassem seus </w:t>
+      </w:r>
+      <w:r>
+        <w:t>corações</w:t>
+      </w:r>
+      <w:r>
+        <w:t xml:space="preserve"> serem quebrantados. Isso significava entender quão terrível era o pecado. Significava ficar muito triste com o pecado. Significava não querer mais continuar pecando, mas querer seguir os caminhos de Deus. Na </w:t>
+      </w:r>
+      <w:r>
+        <w:t>aliança do Monte Sinai</w:t>
+      </w:r>
+      <w:r>
+        <w:t xml:space="preserve">, Deus havia explicado a maneira como queria que seu povo vivesse. Joel anunciou uma mensagem de esperança sobre o que aconteceria após o arrependimento do povo. As plantas, os animais e as pessoas do reino do sul voltariam a desfrutar das </w:t>
+      </w:r>
+      <w:r>
+        <w:t>bênçãos da aliança</w:t>
+      </w:r>
+      <w:r>
+        <w:t>. O povo de Deus adoraria e serviria a ele como o único Deus verdadeiro.</w:t>
+      </w:r>
+      <w:r/>
+      <w:r/>
+    </w:p>
+    <w:p>
       <w:r/>
     </w:p>
     <w:p>

--- a/por/docx/29.content.docx
+++ b/por/docx/29.content.docx
@@ -4,48 +4,88 @@
   <w:body>
     <w:p/>
     <w:p>
-      <w:r/>
+      <w:pPr/>
+      <w:r>
+        <w:rPr>
+          <w:lang w:val="pt_PT" w:bidi="pt_PT"/>
+        </w:rPr>
+      </w:r>
     </w:p>
     <w:p>
       <w:pPr>
         <w:pStyle w:val="Heading2"/>
       </w:pPr>
       <w:r>
+        <w:rPr>
+          <w:lang w:val="pt_PT" w:bidi="pt_PT"/>
+        </w:rPr>
         <w:t>Resource: Notas de Estudo (Biblica)</w:t>
       </w:r>
-      <w:r/>
+      <w:r>
+        <w:rPr>
+          <w:lang w:val="pt_PT" w:bidi="pt_PT"/>
+        </w:rPr>
+      </w:r>
     </w:p>
     <w:p>
       <w:pPr>
         <w:pStyle w:val="Heading2"/>
       </w:pPr>
       <w:r>
+        <w:rPr>
+          <w:lang w:val="pt_PT" w:bidi="pt_PT"/>
+        </w:rPr>
         <w:t>License Information</w:t>
       </w:r>
-      <w:r/>
+      <w:r>
+        <w:rPr>
+          <w:lang w:val="pt_PT" w:bidi="pt_PT"/>
+        </w:rPr>
+      </w:r>
     </w:p>
     <w:p>
-      <w:r/>
+      <w:pPr/>
+      <w:r>
+        <w:rPr>
+          <w:lang w:val="pt_PT" w:bidi="pt_PT"/>
+        </w:rPr>
+      </w:r>
       <w:r>
         <w:rPr>
           <w:b/>
+          <w:lang w:val="pt_PT" w:bidi="pt_PT"/>
         </w:rPr>
         <w:t>Notas de Estudo (Biblica)</w:t>
       </w:r>
       <w:r>
+        <w:rPr>
+          <w:lang w:val="pt_PT" w:bidi="pt_PT"/>
+        </w:rPr>
         <w:t xml:space="preserve"> (Portuguese) is based on</w:t>
       </w:r>
       <w:r>
+        <w:rPr>
+          <w:lang w:val="pt_PT" w:bidi="pt_PT"/>
+        </w:rPr>
         <w:t xml:space="preserve">: </w:t>
       </w:r>
       <w:r>
+        <w:rPr>
+          <w:lang w:val="pt_PT" w:bidi="pt_PT"/>
+        </w:rPr>
         <w:t>Biblica Study Notes</w:t>
       </w:r>
       <w:r>
+        <w:rPr>
+          <w:lang w:val="pt_PT" w:bidi="pt_PT"/>
+        </w:rPr>
         <w:t xml:space="preserve">, </w:t>
       </w:r>
       <w:hyperlink r:id="rId13">
         <w:r>
+          <w:rPr>
+            <w:lang w:val="pt_PT" w:bidi="pt_PT"/>
+          </w:rPr>
           <w:rPr>
             <w:color w:val="0000EE"/>
             <w:u w:val="single"/>
@@ -54,10 +94,16 @@
         </w:r>
       </w:hyperlink>
       <w:r>
+        <w:rPr>
+          <w:lang w:val="pt_PT" w:bidi="pt_PT"/>
+        </w:rPr>
         <w:t xml:space="preserve">, 2023, which is licensed under a </w:t>
       </w:r>
       <w:hyperlink r:id="rId14">
         <w:r>
+          <w:rPr>
+            <w:lang w:val="pt_PT" w:bidi="pt_PT"/>
+          </w:rPr>
           <w:rPr>
             <w:color w:val="0000EE"/>
             <w:u w:val="single"/>
@@ -66,23 +112,49 @@
         </w:r>
       </w:hyperlink>
       <w:r>
+        <w:rPr>
+          <w:lang w:val="pt_PT" w:bidi="pt_PT"/>
+        </w:rPr>
         <w:t>.</w:t>
       </w:r>
-      <w:r/>
+      <w:r>
+        <w:rPr>
+          <w:lang w:val="pt_PT" w:bidi="pt_PT"/>
+        </w:rPr>
+      </w:r>
     </w:p>
     <w:p>
-      <w:r/>
-      <w:r>
+      <w:pPr/>
+      <w:r>
+        <w:rPr>
+          <w:lang w:val="pt_PT" w:bidi="pt_PT"/>
+        </w:rPr>
+      </w:r>
+      <w:r>
+        <w:rPr>
+          <w:lang w:val="pt_PT" w:bidi="pt_PT"/>
+        </w:rPr>
         <w:t>This PDF version is provided under the same license.</w:t>
       </w:r>
-      <w:r/>
-      <w:r/>
+      <w:r>
+        <w:rPr>
+          <w:lang w:val="pt_PT" w:bidi="pt_PT"/>
+        </w:rPr>
+      </w:r>
+      <w:r>
+        <w:rPr>
+          <w:lang w:val="pt_PT" w:bidi="pt_PT"/>
+        </w:rPr>
+      </w:r>
     </w:p>
     <w:p>
       <w:pPr>
         <w:pStyle w:val="Heading1"/>
       </w:pPr>
       <w:r>
+        <w:rPr>
+          <w:lang w:val="pt_PT" w:bidi="pt_PT"/>
+        </w:rPr>
         <w:t>Notas de Estudo (Biblica)</w:t>
       </w:r>
     </w:p>
@@ -105,33 +177,72 @@
       </w:pPr>
     </w:p>
     <w:p>
-      <w:r/>
+      <w:pPr/>
+      <w:r>
+        <w:rPr>
+          <w:lang w:val="pt_PT" w:bidi="pt_PT"/>
+        </w:rPr>
+      </w:r>
     </w:p>
     <w:p>
       <w:pPr>
         <w:pStyle w:val="Heading2"/>
       </w:pPr>
       <w:r>
+        <w:rPr>
+          <w:lang w:val="pt_PT" w:bidi="pt_PT"/>
+        </w:rPr>
         <w:t>JOL</w:t>
       </w:r>
-      <w:r/>
+      <w:r>
+        <w:rPr>
+          <w:lang w:val="pt_PT" w:bidi="pt_PT"/>
+        </w:rPr>
+      </w:r>
     </w:p>
     <w:p>
-      <w:r/>
+      <w:pPr/>
+      <w:r>
+        <w:rPr>
+          <w:lang w:val="pt_PT" w:bidi="pt_PT"/>
+        </w:rPr>
+      </w:r>
       <w:r>
         <w:rPr>
           <w:i/>
+          <w:lang w:val="pt_PT" w:bidi="pt_PT"/>
         </w:rPr>
         <w:t>Joel 1.1–20, Joel 2.1–27, Joel 2.28–3.21</w:t>
+      </w:r>
+      <w:r>
+        <w:rPr>
+          <w:lang w:val="pt_PT" w:bidi="pt_PT"/>
+        </w:rPr>
       </w:r>
     </w:p>
     <w:p>
-      <w:r/>
-      <w:r>
+      <w:pPr/>
+      <w:r>
+        <w:rPr>
+          <w:lang w:val="pt_PT" w:bidi="pt_PT"/>
+        </w:rPr>
+      </w:r>
+      <w:r>
+        <w:rPr>
+          <w:lang w:val="pt_PT" w:bidi="pt_PT"/>
+        </w:rPr>
         <w:t xml:space="preserve"> </w:t>
       </w:r>
-      <w:r/>
-      <w:r/>
+      <w:r>
+        <w:rPr>
+          <w:lang w:val="pt_PT" w:bidi="pt_PT"/>
+        </w:rPr>
+      </w:r>
+      <w:r>
+        <w:rPr>
+          <w:lang w:val="pt_PT" w:bidi="pt_PT"/>
+        </w:rPr>
+      </w:r>
     </w:p>
     <w:p>
       <w:pPr>
@@ -149,274 +260,568 @@
       </w:pPr>
     </w:p>
     <w:p>
-      <w:r/>
+      <w:pPr/>
+      <w:r>
+        <w:rPr>
+          <w:lang w:val="pt_PT" w:bidi="pt_PT"/>
+        </w:rPr>
+      </w:r>
     </w:p>
     <w:p>
       <w:pPr>
         <w:pStyle w:val="Heading2"/>
       </w:pPr>
       <w:r>
+        <w:rPr>
+          <w:lang w:val="pt_PT" w:bidi="pt_PT"/>
+        </w:rPr>
         <w:t>Joel 1.1–20</w:t>
       </w:r>
-      <w:r/>
+      <w:r>
+        <w:rPr>
+          <w:lang w:val="pt_PT" w:bidi="pt_PT"/>
+        </w:rPr>
+      </w:r>
     </w:p>
     <w:p>
-      <w:r/>
-      <w:r>
+      <w:pPr/>
+      <w:r>
+        <w:rPr>
+          <w:lang w:val="pt_PT" w:bidi="pt_PT"/>
+        </w:rPr>
+      </w:r>
+      <w:r>
+        <w:rPr>
+          <w:lang w:val="pt_PT" w:bidi="pt_PT"/>
+        </w:rPr>
         <w:t xml:space="preserve">O povo do </w:t>
       </w:r>
       <w:r>
+        <w:rPr>
+          <w:lang w:val="pt_PT" w:bidi="pt_PT"/>
+        </w:rPr>
         <w:t>reino do sul</w:t>
       </w:r>
       <w:r>
+        <w:rPr>
+          <w:lang w:val="pt_PT" w:bidi="pt_PT"/>
+        </w:rPr>
         <w:t xml:space="preserve"> estava muito triste. </w:t>
       </w:r>
       <w:r>
+        <w:rPr>
+          <w:lang w:val="pt_PT" w:bidi="pt_PT"/>
+        </w:rPr>
         <w:t>Deus</w:t>
       </w:r>
       <w:r>
+        <w:rPr>
+          <w:lang w:val="pt_PT" w:bidi="pt_PT"/>
+        </w:rPr>
         <w:t xml:space="preserve"> havia enviado uma praga de gafanhotos à sua terra. Isso foi como a praga de gafanhotos que Deus enviou ao </w:t>
       </w:r>
       <w:r>
+        <w:rPr>
+          <w:lang w:val="pt_PT" w:bidi="pt_PT"/>
+        </w:rPr>
         <w:t>Egito</w:t>
       </w:r>
       <w:r>
+        <w:rPr>
+          <w:lang w:val="pt_PT" w:bidi="pt_PT"/>
+        </w:rPr>
         <w:t xml:space="preserve">. Isso tinha sido durante o tempo das </w:t>
       </w:r>
       <w:r>
+        <w:rPr>
+          <w:lang w:val="pt_PT" w:bidi="pt_PT"/>
+        </w:rPr>
         <w:t>dez pragas</w:t>
       </w:r>
       <w:r>
+        <w:rPr>
+          <w:lang w:val="pt_PT" w:bidi="pt_PT"/>
+        </w:rPr>
         <w:t xml:space="preserve">. No tempo de Joel, os gafanhotos destruíram todas as colheitas do reino do sul. Joel descreveu esse evento como o </w:t>
       </w:r>
       <w:r>
+        <w:rPr>
+          <w:lang w:val="pt_PT" w:bidi="pt_PT"/>
+        </w:rPr>
         <w:t>dia do Senhor</w:t>
       </w:r>
       <w:r>
+        <w:rPr>
+          <w:lang w:val="pt_PT" w:bidi="pt_PT"/>
+        </w:rPr>
         <w:t xml:space="preserve">. Isso significava que Deus havia trazido </w:t>
       </w:r>
       <w:r>
+        <w:rPr>
+          <w:lang w:val="pt_PT" w:bidi="pt_PT"/>
+        </w:rPr>
         <w:t>julgamento</w:t>
       </w:r>
       <w:r>
+        <w:rPr>
+          <w:lang w:val="pt_PT" w:bidi="pt_PT"/>
+        </w:rPr>
         <w:t xml:space="preserve"> contra seu povo (</w:t>
       </w:r>
       <w:r>
+        <w:rPr>
+          <w:lang w:val="pt_PT" w:bidi="pt_PT"/>
+        </w:rPr>
         <w:t>povo de Deus</w:t>
       </w:r>
       <w:r>
+        <w:rPr>
+          <w:lang w:val="pt_PT" w:bidi="pt_PT"/>
+        </w:rPr>
         <w:t xml:space="preserve">). Joel exortou o povo de Deus a chorar, a jejuar e a clamar a Deus. Lamentar, </w:t>
       </w:r>
       <w:r>
+        <w:rPr>
+          <w:lang w:val="pt_PT" w:bidi="pt_PT"/>
+        </w:rPr>
         <w:t>jejuar</w:t>
       </w:r>
       <w:r>
+        <w:rPr>
+          <w:lang w:val="pt_PT" w:bidi="pt_PT"/>
+        </w:rPr>
         <w:t xml:space="preserve"> e </w:t>
       </w:r>
       <w:r>
+        <w:rPr>
+          <w:lang w:val="pt_PT" w:bidi="pt_PT"/>
+        </w:rPr>
         <w:t>orar</w:t>
       </w:r>
       <w:r>
+        <w:rPr>
+          <w:lang w:val="pt_PT" w:bidi="pt_PT"/>
+        </w:rPr>
         <w:t xml:space="preserve"> eram maneiras de mostrar que as pessoas se afastavam do </w:t>
       </w:r>
       <w:r>
+        <w:rPr>
+          <w:lang w:val="pt_PT" w:bidi="pt_PT"/>
+        </w:rPr>
         <w:t>pecado</w:t>
       </w:r>
       <w:r>
+        <w:rPr>
+          <w:lang w:val="pt_PT" w:bidi="pt_PT"/>
+        </w:rPr>
         <w:t xml:space="preserve">. Essas ações mostravam que as pessoas </w:t>
       </w:r>
       <w:r>
+        <w:rPr>
+          <w:lang w:val="pt_PT" w:bidi="pt_PT"/>
+        </w:rPr>
         <w:t>se arrependiam</w:t>
       </w:r>
       <w:r>
+        <w:rPr>
+          <w:lang w:val="pt_PT" w:bidi="pt_PT"/>
+        </w:rPr>
         <w:t xml:space="preserve"> do pecado e voltavam para Deus.</w:t>
       </w:r>
-      <w:r/>
-      <w:r/>
+      <w:r>
+        <w:rPr>
+          <w:lang w:val="pt_PT" w:bidi="pt_PT"/>
+        </w:rPr>
+      </w:r>
+      <w:r>
+        <w:rPr>
+          <w:lang w:val="pt_PT" w:bidi="pt_PT"/>
+        </w:rPr>
+      </w:r>
     </w:p>
     <w:p>
-      <w:r/>
+      <w:pPr/>
+      <w:r>
+        <w:rPr>
+          <w:lang w:val="pt_PT" w:bidi="pt_PT"/>
+        </w:rPr>
+      </w:r>
     </w:p>
     <w:p>
       <w:pPr>
         <w:pStyle w:val="Heading2"/>
       </w:pPr>
       <w:r>
+        <w:rPr>
+          <w:lang w:val="pt_PT" w:bidi="pt_PT"/>
+        </w:rPr>
         <w:t>Joel 2.1–27</w:t>
       </w:r>
-      <w:r/>
+      <w:r>
+        <w:rPr>
+          <w:lang w:val="pt_PT" w:bidi="pt_PT"/>
+        </w:rPr>
+      </w:r>
     </w:p>
     <w:p>
-      <w:r/>
-      <w:r>
+      <w:pPr/>
+      <w:r>
+        <w:rPr>
+          <w:lang w:val="pt_PT" w:bidi="pt_PT"/>
+        </w:rPr>
+      </w:r>
+      <w:r>
+        <w:rPr>
+          <w:lang w:val="pt_PT" w:bidi="pt_PT"/>
+        </w:rPr>
         <w:t xml:space="preserve">O </w:t>
       </w:r>
       <w:r>
+        <w:rPr>
+          <w:lang w:val="pt_PT" w:bidi="pt_PT"/>
+        </w:rPr>
         <w:t>profeta</w:t>
       </w:r>
       <w:r>
+        <w:rPr>
+          <w:lang w:val="pt_PT" w:bidi="pt_PT"/>
+        </w:rPr>
         <w:t xml:space="preserve"> Joel compartilhou uma </w:t>
       </w:r>
       <w:r>
+        <w:rPr>
+          <w:lang w:val="pt_PT" w:bidi="pt_PT"/>
+        </w:rPr>
         <w:t>mensagem de julgamento</w:t>
       </w:r>
       <w:r>
+        <w:rPr>
+          <w:lang w:val="pt_PT" w:bidi="pt_PT"/>
+        </w:rPr>
         <w:t xml:space="preserve"> sobre um exército de gafanhotos. Joel compartilhou a mensagem como um </w:t>
       </w:r>
       <w:r>
+        <w:rPr>
+          <w:lang w:val="pt_PT" w:bidi="pt_PT"/>
+        </w:rPr>
         <w:t>poema</w:t>
       </w:r>
       <w:r>
+        <w:rPr>
+          <w:lang w:val="pt_PT" w:bidi="pt_PT"/>
+        </w:rPr>
         <w:t xml:space="preserve">. O tempo da vinda do exército foi chamado de dia do </w:t>
       </w:r>
       <w:r>
+        <w:rPr>
+          <w:lang w:val="pt_PT" w:bidi="pt_PT"/>
+        </w:rPr>
         <w:t>Senhor</w:t>
       </w:r>
       <w:r>
+        <w:rPr>
+          <w:lang w:val="pt_PT" w:bidi="pt_PT"/>
+        </w:rPr>
         <w:t xml:space="preserve">. Joel usou </w:t>
       </w:r>
       <w:r>
+        <w:rPr>
+          <w:lang w:val="pt_PT" w:bidi="pt_PT"/>
+        </w:rPr>
         <w:t>escrita apocalíptica</w:t>
       </w:r>
       <w:r>
+        <w:rPr>
+          <w:lang w:val="pt_PT" w:bidi="pt_PT"/>
+        </w:rPr>
         <w:t xml:space="preserve"> para descrever este exército de gafanhotos. Pode ter sido a mesma praga de gafanhotos mencionada no capítulo 1. Ou pode ter sido uma maneira de falar sobre uma guerra que estava por vir. Os gafanhotos podem ter sido sinais para </w:t>
       </w:r>
       <w:r>
+        <w:rPr>
+          <w:lang w:val="pt_PT" w:bidi="pt_PT"/>
+        </w:rPr>
         <w:t>seres humanos</w:t>
       </w:r>
       <w:r>
+        <w:rPr>
+          <w:lang w:val="pt_PT" w:bidi="pt_PT"/>
+        </w:rPr>
         <w:t xml:space="preserve"> que eram soldados. O objetivo da mensagem era exortar as pessoas, que deixassem seus </w:t>
       </w:r>
       <w:r>
+        <w:rPr>
+          <w:lang w:val="pt_PT" w:bidi="pt_PT"/>
+        </w:rPr>
         <w:t>corações</w:t>
       </w:r>
       <w:r>
+        <w:rPr>
+          <w:lang w:val="pt_PT" w:bidi="pt_PT"/>
+        </w:rPr>
         <w:t xml:space="preserve"> serem quebrantados. Isso significava entender quão terrível era o pecado. Significava ficar muito triste com o pecado. Significava não querer mais continuar pecando, mas querer seguir os caminhos de Deus. Na </w:t>
       </w:r>
       <w:r>
+        <w:rPr>
+          <w:lang w:val="pt_PT" w:bidi="pt_PT"/>
+        </w:rPr>
         <w:t>aliança do Monte Sinai</w:t>
       </w:r>
       <w:r>
+        <w:rPr>
+          <w:lang w:val="pt_PT" w:bidi="pt_PT"/>
+        </w:rPr>
         <w:t xml:space="preserve">, Deus havia explicado a maneira como queria que seu povo vivesse. Joel anunciou uma mensagem de esperança sobre o que aconteceria após o arrependimento do povo. As plantas, os animais e as pessoas do reino do sul voltariam a desfrutar das </w:t>
       </w:r>
       <w:r>
+        <w:rPr>
+          <w:lang w:val="pt_PT" w:bidi="pt_PT"/>
+        </w:rPr>
         <w:t>bênçãos da aliança</w:t>
       </w:r>
       <w:r>
+        <w:rPr>
+          <w:lang w:val="pt_PT" w:bidi="pt_PT"/>
+        </w:rPr>
         <w:t>. O povo de Deus adoraria e serviria a ele como o único Deus verdadeiro.</w:t>
       </w:r>
-      <w:r/>
-      <w:r/>
+      <w:r>
+        <w:rPr>
+          <w:lang w:val="pt_PT" w:bidi="pt_PT"/>
+        </w:rPr>
+      </w:r>
+      <w:r>
+        <w:rPr>
+          <w:lang w:val="pt_PT" w:bidi="pt_PT"/>
+        </w:rPr>
+      </w:r>
     </w:p>
     <w:p>
-      <w:r/>
+      <w:pPr/>
+      <w:r>
+        <w:rPr>
+          <w:lang w:val="pt_PT" w:bidi="pt_PT"/>
+        </w:rPr>
+      </w:r>
     </w:p>
     <w:p>
       <w:pPr>
         <w:pStyle w:val="Heading2"/>
       </w:pPr>
       <w:r>
+        <w:rPr>
+          <w:lang w:val="pt_PT" w:bidi="pt_PT"/>
+        </w:rPr>
         <w:t>Joel 2.28–3.21</w:t>
       </w:r>
-      <w:r/>
+      <w:r>
+        <w:rPr>
+          <w:lang w:val="pt_PT" w:bidi="pt_PT"/>
+        </w:rPr>
+      </w:r>
     </w:p>
     <w:p>
-      <w:r/>
-      <w:r>
+      <w:pPr/>
+      <w:r>
+        <w:rPr>
+          <w:lang w:val="pt_PT" w:bidi="pt_PT"/>
+        </w:rPr>
+      </w:r>
+      <w:r>
+        <w:rPr>
+          <w:lang w:val="pt_PT" w:bidi="pt_PT"/>
+        </w:rPr>
         <w:t xml:space="preserve">Joel compartilhou mensagens de julgamento contra as nações ao redor do reino do sul. O tempo desse julgamento foi chamado de dia do Senhor. Joel usou escrita apocalíptica para descrever esse dia. Foi um tempo de julgamento para alguns e um tempo de bênção para outros. Deus prometeu julgar as nações que trataram mal o seu povo. </w:t>
       </w:r>
       <w:r>
+        <w:rPr>
+          <w:lang w:val="pt_PT" w:bidi="pt_PT"/>
+        </w:rPr>
         <w:t>A ira de Deus</w:t>
       </w:r>
       <w:r>
+        <w:rPr>
+          <w:lang w:val="pt_PT" w:bidi="pt_PT"/>
+        </w:rPr>
         <w:t xml:space="preserve"> contra os pecados dessas nações era como um lagar. As nações seriam esmagadas nele como uvas. É assim que Joel descreveu elas sendo punidas por fazerem atos malignos. As mensagens de Joel no capítulo 1 mostraram que Deus trouxe julgamento contra seu povo por seus pecados. As mensagens nos capítulos 2 e 3 mostraram outra coisa sobre Deus. Deus traz julgamento contra todos os grupos de pessoas por seus pecados. E as bênçãos de Deus são para todos os grupos de pessoas que o obedecem. </w:t>
       </w:r>
       <w:r>
+        <w:rPr>
+          <w:lang w:val="pt_PT" w:bidi="pt_PT"/>
+        </w:rPr>
         <w:t>Deus escolheu</w:t>
       </w:r>
       <w:r>
+        <w:rPr>
+          <w:lang w:val="pt_PT" w:bidi="pt_PT"/>
+        </w:rPr>
         <w:t xml:space="preserve"> viver em Sião. Sião é outro nome para </w:t>
       </w:r>
       <w:r>
+        <w:rPr>
+          <w:lang w:val="pt_PT" w:bidi="pt_PT"/>
+        </w:rPr>
         <w:t>Jerusalém</w:t>
       </w:r>
       <w:r>
+        <w:rPr>
+          <w:lang w:val="pt_PT" w:bidi="pt_PT"/>
+        </w:rPr>
         <w:t xml:space="preserve">. Isso significa que Deus se fez conhecido para as pessoas lá. A presença de Deus trouxe segurança, saúde, </w:t>
       </w:r>
       <w:r>
+        <w:rPr>
+          <w:lang w:val="pt_PT" w:bidi="pt_PT"/>
+        </w:rPr>
         <w:t>paz</w:t>
       </w:r>
       <w:r>
+        <w:rPr>
+          <w:lang w:val="pt_PT" w:bidi="pt_PT"/>
+        </w:rPr>
         <w:t xml:space="preserve"> e </w:t>
       </w:r>
       <w:r>
+        <w:rPr>
+          <w:lang w:val="pt_PT" w:bidi="pt_PT"/>
+        </w:rPr>
         <w:t>descanso</w:t>
       </w:r>
       <w:r>
+        <w:rPr>
+          <w:lang w:val="pt_PT" w:bidi="pt_PT"/>
+        </w:rPr>
         <w:t xml:space="preserve"> para seu povo. Essas bênçãos não eram apenas para o povo de </w:t>
       </w:r>
       <w:r>
+        <w:rPr>
+          <w:lang w:val="pt_PT" w:bidi="pt_PT"/>
+        </w:rPr>
         <w:t>Israel</w:t>
       </w:r>
       <w:r>
+        <w:rPr>
+          <w:lang w:val="pt_PT" w:bidi="pt_PT"/>
+        </w:rPr>
         <w:t xml:space="preserve">. Deus prometeu que uma fonte fluiria do </w:t>
       </w:r>
       <w:r>
+        <w:rPr>
+          <w:lang w:val="pt_PT" w:bidi="pt_PT"/>
+        </w:rPr>
         <w:t>Templo</w:t>
       </w:r>
       <w:r>
+        <w:rPr>
+          <w:lang w:val="pt_PT" w:bidi="pt_PT"/>
+        </w:rPr>
         <w:t xml:space="preserve">. </w:t>
       </w:r>
       <w:r>
+        <w:rPr>
+          <w:lang w:val="pt_PT" w:bidi="pt_PT"/>
+        </w:rPr>
         <w:t>Ezequiel</w:t>
       </w:r>
       <w:r>
+        <w:rPr>
+          <w:lang w:val="pt_PT" w:bidi="pt_PT"/>
+        </w:rPr>
         <w:t xml:space="preserve"> também falou sobre um rio fluindo do Templo (Ezequiel 47.1–12). A água fluindo do Templo era um sinal de bênção. Também era um sinal da </w:t>
       </w:r>
       <w:r>
+        <w:rPr>
+          <w:lang w:val="pt_PT" w:bidi="pt_PT"/>
+        </w:rPr>
         <w:t>água viva</w:t>
       </w:r>
       <w:r>
+        <w:rPr>
+          <w:lang w:val="pt_PT" w:bidi="pt_PT"/>
+        </w:rPr>
         <w:t xml:space="preserve"> que vem do conhecimento de Deus. Joel mostrou que essa bênção e vida eram para todas as pessoas que servem a Deus. Deus derramaria seu Espírito sobre elas. Isso significava que o </w:t>
       </w:r>
       <w:r>
+        <w:rPr>
+          <w:lang w:val="pt_PT" w:bidi="pt_PT"/>
+        </w:rPr>
         <w:t>Espírito Santo</w:t>
       </w:r>
       <w:r>
+        <w:rPr>
+          <w:lang w:val="pt_PT" w:bidi="pt_PT"/>
+        </w:rPr>
         <w:t xml:space="preserve"> estaria dentro de seu povo. Isso fazia parte da </w:t>
       </w:r>
       <w:r>
+        <w:rPr>
+          <w:lang w:val="pt_PT" w:bidi="pt_PT"/>
+        </w:rPr>
         <w:t>nova aliança</w:t>
       </w:r>
       <w:r>
+        <w:rPr>
+          <w:lang w:val="pt_PT" w:bidi="pt_PT"/>
+        </w:rPr>
         <w:t xml:space="preserve">. Muitos anos depois, </w:t>
       </w:r>
       <w:r>
+        <w:rPr>
+          <w:lang w:val="pt_PT" w:bidi="pt_PT"/>
+        </w:rPr>
         <w:t>Jesus</w:t>
       </w:r>
       <w:r>
+        <w:rPr>
+          <w:lang w:val="pt_PT" w:bidi="pt_PT"/>
+        </w:rPr>
         <w:t xml:space="preserve"> enviou o Espírito Santo para seus seguidores durante o </w:t>
       </w:r>
       <w:r>
+        <w:rPr>
+          <w:lang w:val="pt_PT" w:bidi="pt_PT"/>
+        </w:rPr>
         <w:t>Pentecostes</w:t>
       </w:r>
       <w:r>
+        <w:rPr>
+          <w:lang w:val="pt_PT" w:bidi="pt_PT"/>
+        </w:rPr>
         <w:t xml:space="preserve">. </w:t>
       </w:r>
       <w:r>
+        <w:rPr>
+          <w:lang w:val="pt_PT" w:bidi="pt_PT"/>
+        </w:rPr>
         <w:t>Pedro</w:t>
       </w:r>
       <w:r>
+        <w:rPr>
+          <w:lang w:val="pt_PT" w:bidi="pt_PT"/>
+        </w:rPr>
         <w:t xml:space="preserve"> explicou que parte da </w:t>
       </w:r>
       <w:r>
+        <w:rPr>
+          <w:lang w:val="pt_PT" w:bidi="pt_PT"/>
+        </w:rPr>
         <w:t>profecia</w:t>
       </w:r>
       <w:r>
+        <w:rPr>
+          <w:lang w:val="pt_PT" w:bidi="pt_PT"/>
+        </w:rPr>
         <w:t xml:space="preserve"> de Joel foi cumprida quando isso aconteceu (Atos 2.14–21).</w:t>
       </w:r>
-      <w:r/>
-      <w:r/>
+      <w:r>
+        <w:rPr>
+          <w:lang w:val="pt_PT" w:bidi="pt_PT"/>
+        </w:rPr>
+      </w:r>
+      <w:r>
+        <w:rPr>
+          <w:lang w:val="pt_PT" w:bidi="pt_PT"/>
+        </w:rPr>
+      </w:r>
     </w:p>
     <w:sectPr>
       <w:footnotePr>
@@ -2318,7 +2723,7 @@
     <w:rPrDefault>
       <w:rPr>
         <w:rFonts w:ascii="Times New Roman" w:eastAsia="Times New Roman" w:hAnsi="Times New Roman" w:cs="Times New Roman"/>
-        <w:lang w:val="en-US" w:eastAsia="en-US" w:bidi="ar-SA"/>
+        <w:lang w:val="pt_PT" w:eastAsia="en-US" w:bidi="ar-SA"/>
       </w:rPr>
     </w:rPrDefault>
     <w:pPrDefault/>
